--- a/python/爬虫.docx
+++ b/python/爬虫.docx
@@ -4,42 +4,13 @@
   <w:body>
     <w:p>
       <w:pPr>
-        <w:pStyle w:val="2"/>
-        <w:rPr>
-          <w:rFonts w:hint="eastAsia"/>
-          <w:lang w:val="en-US" w:eastAsia="zh-CN"/>
-        </w:rPr>
-      </w:pPr>
-      <w:r>
-        <w:rPr>
-          <w:rFonts w:hint="eastAsia"/>
-          <w:lang w:val="en-US" w:eastAsia="zh-CN"/>
-        </w:rPr>
-        <w:t>常用linux命令：</w:t>
-      </w:r>
-    </w:p>
-    <w:p>
-      <w:pPr>
-        <w:rPr>
-          <w:rFonts w:hint="eastAsia"/>
-          <w:lang w:val="en-US" w:eastAsia="zh-CN"/>
-        </w:rPr>
-      </w:pPr>
-      <w:r>
-        <w:rPr>
-          <w:rFonts w:hint="eastAsia"/>
-          <w:lang w:val="en-US" w:eastAsia="zh-CN"/>
-        </w:rPr>
-        <w:t>查看某rpm工具是否安装:rpm -qa|grep crontab</w:t>
-      </w:r>
-    </w:p>
-    <w:p>
-      <w:pPr>
-        <w:rPr>
-          <w:rFonts w:hint="eastAsia"/>
-          <w:lang w:val="en-US" w:eastAsia="zh-CN"/>
-        </w:rPr>
-      </w:pPr>
+        <w:rPr>
+          <w:rFonts w:hint="eastAsia"/>
+          <w:lang w:val="en-US" w:eastAsia="zh-CN"/>
+        </w:rPr>
+      </w:pPr>
+      <w:bookmarkStart w:id="0" w:name="_GoBack"/>
+      <w:bookmarkEnd w:id="0"/>
     </w:p>
     <w:p>
       <w:pPr>
@@ -2676,8 +2647,6 @@
         </w:rPr>
         <w:fldChar w:fldCharType="end"/>
       </w:r>
-      <w:bookmarkStart w:id="0" w:name="_GoBack"/>
-      <w:bookmarkEnd w:id="0"/>
     </w:p>
     <w:p>
       <w:pPr>
@@ -33598,6 +33567,7 @@
             <w:insideH w:val="none" w:color="auto" w:sz="0" w:space="0"/>
             <w:insideV w:val="none" w:color="auto" w:sz="0" w:space="0"/>
           </w:tblBorders>
+          <w:shd w:val="clear" w:color="auto" w:fill="auto"/>
           <w:tblLayout w:type="fixed"/>
           <w:tblCellMar>
             <w:top w:w="0" w:type="dxa"/>
